--- a/openSCA用户手册.docx
+++ b/openSCA用户手册.docx
@@ -343,7 +343,7 @@
                 <v:shape id="_x0000_i1026" type="#_x0000_t75" style="width:422pt;height:11.5pt" o:ole="">
                   <v:imagedata r:id="rId9" o:title=""/>
                 </v:shape>
-                <o:OLEObject Type="Embed" ProgID="Visio.Drawing.15" ShapeID="_x0000_i1026" DrawAspect="Content" ObjectID="_1621925085" r:id="rId10"/>
+                <o:OLEObject Type="Embed" ProgID="Visio.Drawing.15" ShapeID="_x0000_i1026" DrawAspect="Content" ObjectID="_1624344206" r:id="rId10"/>
               </w:object>
             </w:r>
           </w:p>
@@ -945,11 +945,11 @@
         </w:sectPr>
       </w:pPr>
     </w:p>
-    <w:bookmarkStart w:id="0" w:name="_Toc8994338" w:displacedByCustomXml="next"/>
-    <w:bookmarkStart w:id="1" w:name="_Toc8723783" w:displacedByCustomXml="next"/>
+    <w:bookmarkStart w:id="0" w:name="_Toc8742848" w:displacedByCustomXml="next"/>
+    <w:bookmarkStart w:id="1" w:name="_Toc493686834" w:displacedByCustomXml="next"/>
     <w:bookmarkStart w:id="2" w:name="_Toc518029862" w:displacedByCustomXml="next"/>
-    <w:bookmarkStart w:id="3" w:name="_Toc493686834" w:displacedByCustomXml="next"/>
-    <w:bookmarkStart w:id="4" w:name="_Toc8742848" w:displacedByCustomXml="next"/>
+    <w:bookmarkStart w:id="3" w:name="_Toc8723783" w:displacedByCustomXml="next"/>
+    <w:bookmarkStart w:id="4" w:name="_Toc8994338" w:displacedByCustomXml="next"/>
     <w:sdt>
       <w:sdtPr>
         <w:rPr>
@@ -2957,8 +2957,6 @@
         </w:rPr>
         <w:t>.git</w:t>
       </w:r>
-      <w:bookmarkStart w:id="8" w:name="_GoBack"/>
-      <w:bookmarkEnd w:id="8"/>
     </w:p>
     <w:p>
       <w:pPr>
@@ -3031,10 +3029,7 @@
         <w:instrText xml:space="preserve"> HYPERLINK "</w:instrText>
       </w:r>
       <w:r>
-        <w:instrText>https://github.com/JFounderSDR/testsuite</w:instrText>
-      </w:r>
-      <w:r>
-        <w:instrText xml:space="preserve">.git </w:instrText>
+        <w:instrText xml:space="preserve">https://github.com/JFounderSDR/testsuite.git </w:instrText>
       </w:r>
       <w:r>
         <w:instrText xml:space="preserve">" </w:instrText>
@@ -3046,13 +3041,7 @@
         <w:rPr>
           <w:rStyle w:val="af"/>
         </w:rPr>
-        <w:t>https://github.com/JFounderSDR/testsuite</w:t>
-      </w:r>
-      <w:r>
-        <w:rPr>
-          <w:rStyle w:val="af"/>
-        </w:rPr>
-        <w:t xml:space="preserve">.git </w:t>
+        <w:t xml:space="preserve">https://github.com/JFounderSDR/testsuite.git </w:t>
       </w:r>
       <w:r>
         <w:fldChar w:fldCharType="end"/>
@@ -3256,7 +3245,7 @@
         <w:pStyle w:val="JF2"/>
         <w:ind w:left="0"/>
       </w:pPr>
-      <w:bookmarkStart w:id="9" w:name="_Toc8994342"/>
+      <w:bookmarkStart w:id="8" w:name="_Toc8994342"/>
       <w:r>
         <w:rPr>
           <w:rFonts w:hint="eastAsia"/>
@@ -3269,7 +3258,7 @@
         </w:rPr>
         <w:t>目录结构说明</w:t>
       </w:r>
-      <w:bookmarkEnd w:id="9"/>
+      <w:bookmarkEnd w:id="8"/>
       <w:r>
         <w:rPr>
           <w:rFonts w:hint="eastAsia"/>
@@ -3305,8 +3294,8 @@
         </w:rPr>
         <w:t>openSCA</w:t>
       </w:r>
-      <w:bookmarkStart w:id="10" w:name="OLE_LINK1"/>
-      <w:bookmarkStart w:id="11" w:name="OLE_LINK2"/>
+      <w:bookmarkStart w:id="9" w:name="OLE_LINK1"/>
+      <w:bookmarkStart w:id="10" w:name="OLE_LINK2"/>
       <w:proofErr w:type="spellEnd"/>
       <w:r>
         <w:rPr>
@@ -3352,8 +3341,8 @@
         </w:rPr>
         <w:t>。</w:t>
       </w:r>
+      <w:bookmarkEnd w:id="9"/>
       <w:bookmarkEnd w:id="10"/>
-      <w:bookmarkEnd w:id="11"/>
     </w:p>
     <w:p>
       <w:pPr>
@@ -4268,7 +4257,7 @@
         <w:pStyle w:val="JF1"/>
         <w:ind w:left="0"/>
       </w:pPr>
-      <w:bookmarkStart w:id="12" w:name="_Toc8994343"/>
+      <w:bookmarkStart w:id="11" w:name="_Toc8994343"/>
       <w:r>
         <w:rPr>
           <w:rFonts w:hint="eastAsia"/>
@@ -4281,6 +4270,106 @@
           <w:rFonts w:hint="eastAsia"/>
         </w:rPr>
         <w:t>环境</w:t>
+      </w:r>
+      <w:bookmarkEnd w:id="11"/>
+    </w:p>
+    <w:p>
+      <w:pPr>
+        <w:pStyle w:val="JF"/>
+        <w:ind w:firstLine="420"/>
+      </w:pPr>
+      <w:r>
+        <w:rPr>
+          <w:rFonts w:hint="eastAsia"/>
+        </w:rPr>
+        <w:t>Linux编译</w:t>
+      </w:r>
+      <w:r>
+        <w:rPr>
+          <w:rFonts w:hint="eastAsia"/>
+        </w:rPr>
+        <w:t>环境配置</w:t>
+      </w:r>
+      <w:r>
+        <w:rPr>
+          <w:rFonts w:hint="eastAsia"/>
+        </w:rPr>
+        <w:t>请参照《</w:t>
+      </w:r>
+      <w:proofErr w:type="spellStart"/>
+      <w:r>
+        <w:rPr>
+          <w:rFonts w:hint="eastAsia"/>
+        </w:rPr>
+        <w:t>j</w:t>
+      </w:r>
+      <w:r>
+        <w:t>LabSDR</w:t>
+      </w:r>
+      <w:proofErr w:type="spellEnd"/>
+      <w:r>
+        <w:t>-</w:t>
+      </w:r>
+      <w:r>
+        <w:rPr>
+          <w:rFonts w:hint="eastAsia"/>
+        </w:rPr>
+        <w:t>用户使用指南》第二章‘</w:t>
+      </w:r>
+      <w:proofErr w:type="spellStart"/>
+      <w:r>
+        <w:rPr>
+          <w:rFonts w:hint="eastAsia"/>
+        </w:rPr>
+        <w:t>jLabSDR</w:t>
+      </w:r>
+      <w:proofErr w:type="spellEnd"/>
+      <w:r>
+        <w:rPr>
+          <w:rFonts w:hint="eastAsia"/>
+        </w:rPr>
+        <w:t>-</w:t>
+      </w:r>
+      <w:r>
+        <w:t>SDK</w:t>
+      </w:r>
+      <w:r>
+        <w:rPr>
+          <w:rFonts w:hint="eastAsia"/>
+        </w:rPr>
+        <w:t>安装’第2节‘S</w:t>
+      </w:r>
+      <w:r>
+        <w:t>DK</w:t>
+      </w:r>
+      <w:r>
+        <w:rPr>
+          <w:rFonts w:hint="eastAsia"/>
+        </w:rPr>
+        <w:t>环境配置’内容进行配置。</w:t>
+      </w:r>
+      <w:r>
+        <w:br w:type="page"/>
+      </w:r>
+    </w:p>
+    <w:p>
+      <w:pPr>
+        <w:pStyle w:val="JF1"/>
+        <w:ind w:left="0"/>
+      </w:pPr>
+      <w:bookmarkStart w:id="12" w:name="_Toc8994344"/>
+      <w:r>
+        <w:rPr>
+          <w:rFonts w:hint="eastAsia"/>
+        </w:rPr>
+        <w:lastRenderedPageBreak/>
+        <w:t>项目</w:t>
+      </w:r>
+      <w:r>
+        <w:rPr>
+          <w:rFonts w:hint="eastAsia"/>
+        </w:rPr>
+        <w:t>构建</w:t>
       </w:r>
       <w:bookmarkEnd w:id="12"/>
     </w:p>
@@ -4289,178 +4378,78 @@
         <w:pStyle w:val="JF"/>
         <w:ind w:firstLine="420"/>
       </w:pPr>
-      <w:r>
-        <w:rPr>
-          <w:rFonts w:hint="eastAsia"/>
-        </w:rPr>
-        <w:t>Linux编译</w:t>
-      </w:r>
-      <w:r>
-        <w:rPr>
-          <w:rFonts w:hint="eastAsia"/>
-        </w:rPr>
-        <w:t>环境配置</w:t>
-      </w:r>
-      <w:r>
-        <w:rPr>
-          <w:rFonts w:hint="eastAsia"/>
-        </w:rPr>
-        <w:t>请参照《</w:t>
-      </w:r>
       <w:proofErr w:type="spellStart"/>
       <w:r>
         <w:rPr>
           <w:rFonts w:hint="eastAsia"/>
         </w:rPr>
-        <w:t>j</w:t>
-      </w:r>
-      <w:r>
-        <w:t>LabSDR</w:t>
+        <w:t>openSCA</w:t>
       </w:r>
       <w:proofErr w:type="spellEnd"/>
       <w:r>
-        <w:t>-</w:t>
-      </w:r>
-      <w:r>
-        <w:rPr>
-          <w:rFonts w:hint="eastAsia"/>
-        </w:rPr>
-        <w:t>用户使用指南》第二章‘</w:t>
+        <w:rPr>
+          <w:rFonts w:hint="eastAsia"/>
+        </w:rPr>
+        <w:t>采用</w:t>
       </w:r>
       <w:proofErr w:type="spellStart"/>
       <w:r>
         <w:rPr>
           <w:rFonts w:hint="eastAsia"/>
         </w:rPr>
-        <w:t>jLabSDR</w:t>
+        <w:t>cmake</w:t>
       </w:r>
       <w:proofErr w:type="spellEnd"/>
       <w:r>
         <w:rPr>
           <w:rFonts w:hint="eastAsia"/>
         </w:rPr>
-        <w:t>-</w:t>
-      </w:r>
-      <w:r>
-        <w:t>SDK</w:t>
-      </w:r>
-      <w:r>
-        <w:rPr>
-          <w:rFonts w:hint="eastAsia"/>
-        </w:rPr>
-        <w:t>安装’第2节‘S</w:t>
-      </w:r>
-      <w:r>
-        <w:t>DK</w:t>
-      </w:r>
-      <w:r>
-        <w:rPr>
-          <w:rFonts w:hint="eastAsia"/>
-        </w:rPr>
-        <w:t>环境配置’内容进行配置。</w:t>
-      </w:r>
-      <w:r>
-        <w:br w:type="page"/>
+        <w:t>自动构建工具，支持一键编译，可生成</w:t>
+      </w:r>
+      <w:proofErr w:type="spellStart"/>
+      <w:r>
+        <w:rPr>
+          <w:rFonts w:hint="eastAsia"/>
+        </w:rPr>
+        <w:t>openSCA</w:t>
+      </w:r>
+      <w:proofErr w:type="spellEnd"/>
+      <w:r>
+        <w:t xml:space="preserve"> SDK</w:t>
+      </w:r>
+      <w:r>
+        <w:rPr>
+          <w:rFonts w:hint="eastAsia"/>
+        </w:rPr>
+        <w:t>，</w:t>
+      </w:r>
+      <w:proofErr w:type="spellStart"/>
+      <w:r>
+        <w:rPr>
+          <w:rFonts w:hint="eastAsia"/>
+        </w:rPr>
+        <w:t>openSCA</w:t>
+      </w:r>
+      <w:proofErr w:type="spellEnd"/>
+      <w:r>
+        <w:rPr>
+          <w:rFonts w:hint="eastAsia"/>
+        </w:rPr>
+        <w:t>接口</w:t>
+      </w:r>
+      <w:r>
+        <w:rPr>
+          <w:rFonts w:hint="eastAsia"/>
+        </w:rPr>
+        <w:t>文档等。</w:t>
       </w:r>
     </w:p>
     <w:p>
       <w:pPr>
-        <w:pStyle w:val="JF1"/>
-        <w:ind w:left="0"/>
-      </w:pPr>
-      <w:bookmarkStart w:id="13" w:name="_Toc8994344"/>
-      <w:r>
-        <w:rPr>
-          <w:rFonts w:hint="eastAsia"/>
-        </w:rPr>
-        <w:lastRenderedPageBreak/>
-        <w:t>项目</w:t>
-      </w:r>
-      <w:r>
-        <w:rPr>
-          <w:rFonts w:hint="eastAsia"/>
-        </w:rPr>
-        <w:t>构建</w:t>
-      </w:r>
-      <w:bookmarkEnd w:id="13"/>
-    </w:p>
-    <w:p>
-      <w:pPr>
-        <w:pStyle w:val="JF"/>
-        <w:ind w:firstLine="420"/>
-      </w:pPr>
-      <w:proofErr w:type="spellStart"/>
-      <w:r>
-        <w:rPr>
-          <w:rFonts w:hint="eastAsia"/>
-        </w:rPr>
-        <w:t>openSCA</w:t>
-      </w:r>
-      <w:proofErr w:type="spellEnd"/>
-      <w:r>
-        <w:rPr>
-          <w:rFonts w:hint="eastAsia"/>
-        </w:rPr>
-        <w:t>采用</w:t>
-      </w:r>
-      <w:proofErr w:type="spellStart"/>
-      <w:r>
-        <w:rPr>
-          <w:rFonts w:hint="eastAsia"/>
-        </w:rPr>
-        <w:t>cmake</w:t>
-      </w:r>
-      <w:proofErr w:type="spellEnd"/>
-      <w:r>
-        <w:rPr>
-          <w:rFonts w:hint="eastAsia"/>
-        </w:rPr>
-        <w:t>自动构建工具，支持一键编译，可生成</w:t>
-      </w:r>
-      <w:proofErr w:type="spellStart"/>
-      <w:r>
-        <w:rPr>
-          <w:rFonts w:hint="eastAsia"/>
-        </w:rPr>
-        <w:t>openSCA</w:t>
-      </w:r>
-      <w:proofErr w:type="spellEnd"/>
-      <w:r>
-        <w:t xml:space="preserve"> SDK</w:t>
-      </w:r>
-      <w:r>
-        <w:rPr>
-          <w:rFonts w:hint="eastAsia"/>
-        </w:rPr>
-        <w:t>，</w:t>
-      </w:r>
-      <w:proofErr w:type="spellStart"/>
-      <w:r>
-        <w:rPr>
-          <w:rFonts w:hint="eastAsia"/>
-        </w:rPr>
-        <w:t>openSCA</w:t>
-      </w:r>
-      <w:proofErr w:type="spellEnd"/>
-      <w:r>
-        <w:rPr>
-          <w:rFonts w:hint="eastAsia"/>
-        </w:rPr>
-        <w:t>接口</w:t>
-      </w:r>
-      <w:r>
-        <w:rPr>
-          <w:rFonts w:hint="eastAsia"/>
-        </w:rPr>
-        <w:t>文档等。</w:t>
-      </w:r>
-    </w:p>
-    <w:p>
-      <w:pPr>
         <w:pStyle w:val="JF2"/>
         <w:ind w:left="0"/>
       </w:pPr>
-      <w:bookmarkStart w:id="14" w:name="_Toc8994345"/>
+      <w:bookmarkStart w:id="13" w:name="_Toc8994345"/>
       <w:r>
         <w:rPr>
           <w:rFonts w:hint="eastAsia"/>
@@ -4479,7 +4468,7 @@
         </w:rPr>
         <w:t>配置</w:t>
       </w:r>
-      <w:bookmarkEnd w:id="14"/>
+      <w:bookmarkEnd w:id="13"/>
     </w:p>
     <w:p>
       <w:pPr>
@@ -4582,12 +4571,154 @@
         <w:pStyle w:val="JF2"/>
         <w:ind w:left="0"/>
       </w:pPr>
-      <w:bookmarkStart w:id="15" w:name="_Toc8994346"/>
+      <w:bookmarkStart w:id="14" w:name="_Toc8994346"/>
       <w:r>
         <w:rPr>
           <w:rFonts w:hint="eastAsia"/>
         </w:rPr>
         <w:t>编译框架</w:t>
+      </w:r>
+      <w:bookmarkEnd w:id="14"/>
+    </w:p>
+    <w:p>
+      <w:pPr>
+        <w:pStyle w:val="JF"/>
+        <w:ind w:firstLine="420"/>
+      </w:pPr>
+      <w:r>
+        <w:rPr>
+          <w:rFonts w:hint="eastAsia"/>
+        </w:rPr>
+        <w:t>编译框架代码时需在</w:t>
+      </w:r>
+      <w:proofErr w:type="spellStart"/>
+      <w:r>
+        <w:rPr>
+          <w:rFonts w:hint="eastAsia"/>
+        </w:rPr>
+        <w:t>openSCA</w:t>
+      </w:r>
+      <w:proofErr w:type="spellEnd"/>
+      <w:r>
+        <w:rPr>
+          <w:rFonts w:hint="eastAsia"/>
+        </w:rPr>
+        <w:t>项目目录下的</w:t>
+      </w:r>
+      <w:proofErr w:type="spellStart"/>
+      <w:r>
+        <w:t>BuildOption.cmake</w:t>
+      </w:r>
+      <w:proofErr w:type="spellEnd"/>
+      <w:r>
+        <w:rPr>
+          <w:rFonts w:hint="eastAsia"/>
+        </w:rPr>
+        <w:t>文件打开如下选项开关：</w:t>
+      </w:r>
+    </w:p>
+    <w:p>
+      <w:pPr>
+        <w:pStyle w:val="JF"/>
+        <w:ind w:firstLine="420"/>
+        <w:rPr>
+          <w:i/>
+          <w:shd w:val="pct15" w:color="auto" w:fill="FFFFFF"/>
+        </w:rPr>
+      </w:pPr>
+      <w:r>
+        <w:rPr>
+          <w:i/>
+          <w:shd w:val="pct15" w:color="auto" w:fill="FFFFFF"/>
+        </w:rPr>
+        <w:t xml:space="preserve">option (FRAMEWORKS_BUILD "build </w:t>
+      </w:r>
+      <w:proofErr w:type="spellStart"/>
+      <w:r>
+        <w:rPr>
+          <w:i/>
+          <w:shd w:val="pct15" w:color="auto" w:fill="FFFFFF"/>
+        </w:rPr>
+        <w:t>openSCA</w:t>
+      </w:r>
+      <w:proofErr w:type="spellEnd"/>
+      <w:r>
+        <w:rPr>
+          <w:i/>
+          <w:shd w:val="pct15" w:color="auto" w:fill="FFFFFF"/>
+        </w:rPr>
+        <w:t xml:space="preserve"> </w:t>
+      </w:r>
+      <w:proofErr w:type="spellStart"/>
+      <w:r>
+        <w:rPr>
+          <w:i/>
+          <w:shd w:val="pct15" w:color="auto" w:fill="FFFFFF"/>
+        </w:rPr>
+        <w:t>farmeworks</w:t>
+      </w:r>
+      <w:proofErr w:type="spellEnd"/>
+      <w:r>
+        <w:rPr>
+          <w:i/>
+          <w:shd w:val="pct15" w:color="auto" w:fill="FFFFFF"/>
+        </w:rPr>
+        <w:t>" ON)</w:t>
+      </w:r>
+    </w:p>
+    <w:p>
+      <w:pPr>
+        <w:pStyle w:val="JF"/>
+        <w:ind w:firstLine="420"/>
+        <w:rPr>
+          <w:i/>
+          <w:shd w:val="pct15" w:color="auto" w:fill="FFFFFF"/>
+        </w:rPr>
+      </w:pPr>
+      <w:r>
+        <w:rPr>
+          <w:rFonts w:hint="eastAsia"/>
+        </w:rPr>
+        <w:t>框架代码最终生成的库文件和可执行文件将存放在</w:t>
+      </w:r>
+      <w:proofErr w:type="spellStart"/>
+      <w:r>
+        <w:rPr>
+          <w:rFonts w:hint="eastAsia"/>
+        </w:rPr>
+        <w:t>openSCA</w:t>
+      </w:r>
+      <w:proofErr w:type="spellEnd"/>
+      <w:r>
+        <w:t>/</w:t>
+      </w:r>
+      <w:r>
+        <w:rPr>
+          <w:rFonts w:hint="eastAsia"/>
+        </w:rPr>
+        <w:t>libs</w:t>
+      </w:r>
+      <w:r>
+        <w:t>/frameworks</w:t>
+      </w:r>
+      <w:r>
+        <w:rPr>
+          <w:rFonts w:hint="eastAsia"/>
+        </w:rPr>
+        <w:t>目录下。</w:t>
+      </w:r>
+    </w:p>
+    <w:p>
+      <w:pPr>
+        <w:pStyle w:val="JF2"/>
+        <w:ind w:left="0"/>
+      </w:pPr>
+      <w:bookmarkStart w:id="15" w:name="_Toc8994347"/>
+      <w:r>
+        <w:rPr>
+          <w:rFonts w:hint="eastAsia"/>
+        </w:rPr>
+        <w:t>编译示例组件</w:t>
       </w:r>
       <w:bookmarkEnd w:id="15"/>
     </w:p>
@@ -4600,7 +4731,7 @@
         <w:rPr>
           <w:rFonts w:hint="eastAsia"/>
         </w:rPr>
-        <w:t>编译框架代码时需在</w:t>
+        <w:t>编译示例组件代码时需在</w:t>
       </w:r>
       <w:proofErr w:type="spellStart"/>
       <w:r>
@@ -4618,6 +4749,10 @@
       </w:r>
       <w:proofErr w:type="spellStart"/>
       <w:r>
+        <w:rPr>
+          <w:rFonts w:hint="eastAsia"/>
+        </w:rPr>
+        <w:lastRenderedPageBreak/>
         <w:t>BuildOption.cmake</w:t>
       </w:r>
       <w:proofErr w:type="spellEnd"/>
@@ -4642,207 +4777,61 @@
           <w:i/>
           <w:shd w:val="pct15" w:color="auto" w:fill="FFFFFF"/>
         </w:rPr>
-        <w:t xml:space="preserve">option (FRAMEWORKS_BUILD "build </w:t>
-      </w:r>
-      <w:proofErr w:type="spellStart"/>
-      <w:r>
+        <w:t>option (EXAMPLES_BUILD "build examples component" ON)</w:t>
+      </w:r>
+    </w:p>
+    <w:p>
+      <w:pPr>
+        <w:pStyle w:val="JF"/>
+        <w:ind w:firstLine="420"/>
         <w:rPr>
           <w:i/>
           <w:shd w:val="pct15" w:color="auto" w:fill="FFFFFF"/>
         </w:rPr>
+      </w:pPr>
+      <w:r>
+        <w:rPr>
+          <w:rFonts w:hint="eastAsia"/>
+        </w:rPr>
+        <w:t>示例组件代码最终生成的库文件二进制文件将存放在</w:t>
+      </w:r>
+      <w:proofErr w:type="spellStart"/>
+      <w:r>
+        <w:rPr>
+          <w:rFonts w:hint="eastAsia"/>
+        </w:rPr>
         <w:t>openSCA</w:t>
       </w:r>
       <w:proofErr w:type="spellEnd"/>
       <w:r>
         <w:rPr>
-          <w:i/>
-          <w:shd w:val="pct15" w:color="auto" w:fill="FFFFFF"/>
-        </w:rPr>
-        <w:t xml:space="preserve"> </w:t>
-      </w:r>
-      <w:proofErr w:type="spellStart"/>
-      <w:r>
-        <w:rPr>
-          <w:i/>
-          <w:shd w:val="pct15" w:color="auto" w:fill="FFFFFF"/>
-        </w:rPr>
-        <w:t>farmeworks</w:t>
-      </w:r>
-      <w:proofErr w:type="spellEnd"/>
-      <w:r>
-        <w:rPr>
-          <w:i/>
-          <w:shd w:val="pct15" w:color="auto" w:fill="FFFFFF"/>
-        </w:rPr>
-        <w:t>" ON)</w:t>
+          <w:rFonts w:hint="eastAsia"/>
+        </w:rPr>
+        <w:t>/libs</w:t>
+      </w:r>
+      <w:r>
+        <w:t>/examples</w:t>
+      </w:r>
+      <w:r>
+        <w:rPr>
+          <w:rFonts w:hint="eastAsia"/>
+        </w:rPr>
+        <w:t>目录下 。</w:t>
       </w:r>
     </w:p>
     <w:p>
       <w:pPr>
-        <w:pStyle w:val="JF"/>
-        <w:ind w:firstLine="420"/>
-        <w:rPr>
-          <w:i/>
-          <w:shd w:val="pct15" w:color="auto" w:fill="FFFFFF"/>
-        </w:rPr>
-      </w:pPr>
-      <w:r>
-        <w:rPr>
-          <w:rFonts w:hint="eastAsia"/>
-        </w:rPr>
-        <w:t>框架代码最终生成的库文件和可执行文件将存放在</w:t>
-      </w:r>
-      <w:proofErr w:type="spellStart"/>
-      <w:r>
-        <w:rPr>
-          <w:rFonts w:hint="eastAsia"/>
-        </w:rPr>
-        <w:t>openSCA</w:t>
-      </w:r>
-      <w:proofErr w:type="spellEnd"/>
-      <w:r>
-        <w:t>/</w:t>
-      </w:r>
-      <w:r>
-        <w:rPr>
-          <w:rFonts w:hint="eastAsia"/>
-        </w:rPr>
-        <w:t>libs</w:t>
-      </w:r>
-      <w:r>
-        <w:t>/frameworks</w:t>
-      </w:r>
-      <w:r>
-        <w:rPr>
-          <w:rFonts w:hint="eastAsia"/>
-        </w:rPr>
-        <w:t>目录下。</w:t>
-      </w:r>
-    </w:p>
-    <w:p>
-      <w:pPr>
         <w:pStyle w:val="JF2"/>
         <w:ind w:left="0"/>
       </w:pPr>
-      <w:bookmarkStart w:id="16" w:name="_Toc8994347"/>
-      <w:r>
-        <w:rPr>
-          <w:rFonts w:hint="eastAsia"/>
-        </w:rPr>
-        <w:t>编译示例组件</w:t>
+      <w:bookmarkStart w:id="16" w:name="_Toc8994348"/>
+      <w:r>
+        <w:rPr>
+          <w:rFonts w:hint="eastAsia"/>
+        </w:rPr>
+        <w:t>编译步骤</w:t>
       </w:r>
       <w:bookmarkEnd w:id="16"/>
-    </w:p>
-    <w:p>
-      <w:pPr>
-        <w:pStyle w:val="JF"/>
-        <w:ind w:firstLine="420"/>
-      </w:pPr>
-      <w:r>
-        <w:rPr>
-          <w:rFonts w:hint="eastAsia"/>
-        </w:rPr>
-        <w:t>编译示例组件代码时需在</w:t>
-      </w:r>
-      <w:proofErr w:type="spellStart"/>
-      <w:r>
-        <w:rPr>
-          <w:rFonts w:hint="eastAsia"/>
-        </w:rPr>
-        <w:t>openSCA</w:t>
-      </w:r>
-      <w:proofErr w:type="spellEnd"/>
-      <w:r>
-        <w:rPr>
-          <w:rFonts w:hint="eastAsia"/>
-        </w:rPr>
-        <w:t>项目目录下的</w:t>
-      </w:r>
-      <w:proofErr w:type="spellStart"/>
-      <w:r>
-        <w:rPr>
-          <w:rFonts w:hint="eastAsia"/>
-        </w:rPr>
-        <w:lastRenderedPageBreak/>
-        <w:t>BuildOption.cmake</w:t>
-      </w:r>
-      <w:proofErr w:type="spellEnd"/>
-      <w:r>
-        <w:rPr>
-          <w:rFonts w:hint="eastAsia"/>
-        </w:rPr>
-        <w:t>文件打开如下选项开关：</w:t>
-      </w:r>
-    </w:p>
-    <w:p>
-      <w:pPr>
-        <w:pStyle w:val="JF"/>
-        <w:ind w:firstLine="420"/>
-        <w:rPr>
-          <w:i/>
-          <w:shd w:val="pct15" w:color="auto" w:fill="FFFFFF"/>
-        </w:rPr>
-      </w:pPr>
-      <w:r>
-        <w:rPr>
-          <w:i/>
-          <w:shd w:val="pct15" w:color="auto" w:fill="FFFFFF"/>
-        </w:rPr>
-        <w:t>option (EXAMPLES_BUILD "build examples component" ON)</w:t>
-      </w:r>
-    </w:p>
-    <w:p>
-      <w:pPr>
-        <w:pStyle w:val="JF"/>
-        <w:ind w:firstLine="420"/>
-        <w:rPr>
-          <w:i/>
-          <w:shd w:val="pct15" w:color="auto" w:fill="FFFFFF"/>
-        </w:rPr>
-      </w:pPr>
-      <w:r>
-        <w:rPr>
-          <w:rFonts w:hint="eastAsia"/>
-        </w:rPr>
-        <w:t>示例组件代码最终生成的库文件二进制文件将存放在</w:t>
-      </w:r>
-      <w:proofErr w:type="spellStart"/>
-      <w:r>
-        <w:rPr>
-          <w:rFonts w:hint="eastAsia"/>
-        </w:rPr>
-        <w:t>openSCA</w:t>
-      </w:r>
-      <w:proofErr w:type="spellEnd"/>
-      <w:r>
-        <w:rPr>
-          <w:rFonts w:hint="eastAsia"/>
-        </w:rPr>
-        <w:t>/libs</w:t>
-      </w:r>
-      <w:r>
-        <w:t>/examples</w:t>
-      </w:r>
-      <w:r>
-        <w:rPr>
-          <w:rFonts w:hint="eastAsia"/>
-        </w:rPr>
-        <w:t>目录下 。</w:t>
-      </w:r>
-    </w:p>
-    <w:p>
-      <w:pPr>
-        <w:pStyle w:val="JF2"/>
-        <w:ind w:left="0"/>
-      </w:pPr>
-      <w:bookmarkStart w:id="17" w:name="_Toc8994348"/>
-      <w:r>
-        <w:rPr>
-          <w:rFonts w:hint="eastAsia"/>
-        </w:rPr>
-        <w:t>编译步骤</w:t>
-      </w:r>
-      <w:bookmarkEnd w:id="17"/>
     </w:p>
     <w:p>
       <w:pPr>
@@ -5121,7 +5110,7 @@
         <w:pStyle w:val="JF2"/>
         <w:ind w:left="0"/>
       </w:pPr>
-      <w:bookmarkStart w:id="18" w:name="_Toc8994349"/>
+      <w:bookmarkStart w:id="17" w:name="_Toc8994349"/>
       <w:r>
         <w:rPr>
           <w:rFonts w:hint="eastAsia"/>
@@ -5151,7 +5140,7 @@
       <w:r>
         <w:t>DK</w:t>
       </w:r>
-      <w:bookmarkEnd w:id="18"/>
+      <w:bookmarkEnd w:id="17"/>
     </w:p>
     <w:p>
       <w:pPr>
@@ -5293,6 +5282,55 @@
     </w:p>
     <w:p>
       <w:pPr>
+        <w:pStyle w:val="JF"/>
+        <w:ind w:firstLine="420"/>
+      </w:pPr>
+      <w:r>
+        <w:rPr>
+          <w:rFonts w:hint="eastAsia"/>
+        </w:rPr>
+        <w:t>生成的</w:t>
+      </w:r>
+      <w:r>
+        <w:rPr>
+          <w:rFonts w:hint="eastAsia"/>
+        </w:rPr>
+        <w:t>SDK</w:t>
+      </w:r>
+      <w:r>
+        <w:rPr>
+          <w:rFonts w:hint="eastAsia"/>
+        </w:rPr>
+        <w:t>位于</w:t>
+      </w:r>
+      <w:proofErr w:type="spellStart"/>
+      <w:r>
+        <w:rPr>
+          <w:rFonts w:hint="eastAsia"/>
+        </w:rPr>
+        <w:t>openSCA</w:t>
+      </w:r>
+      <w:proofErr w:type="spellEnd"/>
+      <w:r>
+        <w:t>/</w:t>
+      </w:r>
+      <w:r>
+        <w:rPr>
+          <w:rFonts w:hint="eastAsia"/>
+        </w:rPr>
+        <w:t>build</w:t>
+      </w:r>
+      <w:bookmarkStart w:id="18" w:name="_GoBack"/>
+      <w:bookmarkEnd w:id="18"/>
+      <w:r>
+        <w:rPr>
+          <w:rFonts w:hint="eastAsia"/>
+        </w:rPr>
+        <w:t>目录下。</w:t>
+      </w:r>
+    </w:p>
+    <w:p>
+      <w:pPr>
         <w:pStyle w:val="JF2"/>
         <w:ind w:left="0"/>
       </w:pPr>
@@ -5301,6 +5339,7 @@
         <w:rPr>
           <w:rFonts w:hint="eastAsia"/>
         </w:rPr>
+        <w:lastRenderedPageBreak/>
         <w:t>框架接口</w:t>
       </w:r>
       <w:r>
@@ -5326,7 +5365,6 @@
         <w:rPr>
           <w:rFonts w:hint="eastAsia"/>
         </w:rPr>
-        <w:lastRenderedPageBreak/>
         <w:t>依次执行如下指令生成框架接口文档：</w:t>
       </w:r>
     </w:p>
@@ -11657,7 +11695,7 @@
 </file>
 
 <file path=customXml/itemProps1.xml><?xml version="1.0" encoding="utf-8"?>
-<ds:datastoreItem xmlns:ds="http://schemas.openxmlformats.org/officeDocument/2006/customXml" ds:itemID="{5EABB54C-B687-4BD0-9D77-529048A5197B}">
+<ds:datastoreItem xmlns:ds="http://schemas.openxmlformats.org/officeDocument/2006/customXml" ds:itemID="{AD254909-A16B-443E-BB6A-042E0A989DDF}">
   <ds:schemaRefs>
     <ds:schemaRef ds:uri="http://schemas.openxmlformats.org/officeDocument/2006/bibliography"/>
   </ds:schemaRefs>
